--- a/Practical-02-A-21.docx
+++ b/Practical-02-A-21.docx
@@ -1,13 +1,9 @@
 
 <file path=word/document.xml><?xml version="1.0" encoding="utf-8"?>
-<w:document xmlns:wpc="http://schemas.microsoft.com/office/word/2010/wordprocessingCanvas" xmlns:cx="http://schemas.microsoft.com/office/drawing/2014/chartex" xmlns:mc="http://schemas.openxmlformats.org/markup-compatibility/2006" xmlns:o="urn:schemas-microsoft-com:office:office" xmlns:r="http://schemas.openxmlformats.org/officeDocument/2006/relationships" xmlns:m="http://schemas.openxmlformats.org/officeDocument/2006/math" xmlns:v="urn:schemas-microsoft-com:vml" xmlns:wp14="http://schemas.microsoft.com/office/word/2010/wordprocessingDrawing" xmlns:wp="http://schemas.openxmlformats.org/drawingml/2006/wordprocessingDrawing" xmlns:w10="urn:schemas-microsoft-com:office:word" xmlns:w="http://schemas.openxmlformats.org/wordprocessingml/2006/main" xmlns:w14="http://schemas.microsoft.com/office/word/2010/wordml" xmlns:w15="http://schemas.microsoft.com/office/word/2012/wordml" xmlns:w16se="http://schemas.microsoft.com/office/word/2015/wordml/symex" xmlns:wpg="http://schemas.microsoft.com/office/word/2010/wordprocessingGroup" xmlns:wpi="http://schemas.microsoft.com/office/word/2010/wordprocessingInk" xmlns:wne="http://schemas.microsoft.com/office/word/2006/wordml" xmlns:wps="http://schemas.microsoft.com/office/word/2010/wordprocessingShape" mc:Ignorable="w14 w15 w16se wp14">
+<w:document xmlns:wpc="http://schemas.microsoft.com/office/word/2010/wordprocessingCanvas" xmlns:cx="http://schemas.microsoft.com/office/drawing/2014/chartex" xmlns:cx1="http://schemas.microsoft.com/office/drawing/2015/9/8/chartex" xmlns:cx2="http://schemas.microsoft.com/office/drawing/2015/10/21/chartex" xmlns:cx3="http://schemas.microsoft.com/office/drawing/2016/5/9/chartex" xmlns:cx4="http://schemas.microsoft.com/office/drawing/2016/5/10/chartex" xmlns:cx5="http://schemas.microsoft.com/office/drawing/2016/5/11/chartex" xmlns:cx6="http://schemas.microsoft.com/office/drawing/2016/5/12/chartex" xmlns:cx7="http://schemas.microsoft.com/office/drawing/2016/5/13/chartex" xmlns:cx8="http://schemas.microsoft.com/office/drawing/2016/5/14/chartex" xmlns:mc="http://schemas.openxmlformats.org/markup-compatibility/2006" xmlns:aink="http://schemas.microsoft.com/office/drawing/2016/ink" xmlns:am3d="http://schemas.microsoft.com/office/drawing/2017/model3d" xmlns:o="urn:schemas-microsoft-com:office:office" xmlns:r="http://schemas.openxmlformats.org/officeDocument/2006/relationships" xmlns:m="http://schemas.openxmlformats.org/officeDocument/2006/math" xmlns:v="urn:schemas-microsoft-com:vml" xmlns:wp14="http://schemas.microsoft.com/office/word/2010/wordprocessingDrawing" xmlns:wp="http://schemas.openxmlformats.org/drawingml/2006/wordprocessingDrawing" xmlns:w10="urn:schemas-microsoft-com:office:word" xmlns:w="http://schemas.openxmlformats.org/wordprocessingml/2006/main" xmlns:w14="http://schemas.microsoft.com/office/word/2010/wordml" xmlns:w15="http://schemas.microsoft.com/office/word/2012/wordml" xmlns:w16cid="http://schemas.microsoft.com/office/word/2016/wordml/cid" xmlns:w16se="http://schemas.microsoft.com/office/word/2015/wordml/symex" xmlns:wpg="http://schemas.microsoft.com/office/word/2010/wordprocessingGroup" xmlns:wpi="http://schemas.microsoft.com/office/word/2010/wordprocessingInk" xmlns:wne="http://schemas.microsoft.com/office/word/2006/wordml" xmlns:wps="http://schemas.microsoft.com/office/word/2010/wordprocessingShape" mc:Ignorable="w14 w15 w16se w16cid wp14">
   <w:body>
     <w:p>
-      <w:pPr/>
-      <w:bookmarkStart w:name="_GoBack" w:id="0"/>
-      <w:bookmarkEnd w:id="0"/>
       <w:r>
-        <w:rPr/>
         <w:t>NOTE: Use of internet is not permitted, apart from uploading submission, calculators are permitted and your answers must include worked solutions. If you require extra sheet(s) please write your name and student number at the top of each additional sheet.</w:t>
       </w:r>
     </w:p>
@@ -68,7 +64,6 @@
         <w:tc>
           <w:tcPr>
             <w:tcW w:w="9134" w:type="dxa"/>
-            <w:tcMar/>
           </w:tcPr>
           <w:p>
             <w:pPr>
@@ -77,42 +72,39 @@
                 <w:ilvl w:val="0"/>
                 <w:numId w:val="2"/>
               </w:numPr>
-              <w:rPr/>
             </w:pPr>
             <w:r>
-              <w:rPr/>
               <w:t xml:space="preserve">Convert the number of days in a year </w:t>
             </w:r>
             <w:r>
               <w:rPr>
-                <w:b w:val="1"/>
-                <w:bCs w:val="1"/>
+                <w:b/>
+                <w:bCs/>
               </w:rPr>
               <w:t>365</w:t>
             </w:r>
             <w:r>
               <w:rPr>
-                <w:b w:val="1"/>
-                <w:bCs w:val="1"/>
+                <w:b/>
+                <w:bCs/>
                 <w:vertAlign w:val="subscript"/>
               </w:rPr>
               <w:t>10</w:t>
             </w:r>
             <w:r>
-              <w:rPr/>
               <w:t xml:space="preserve"> to </w:t>
             </w:r>
             <w:r>
               <w:rPr>
-                <w:b w:val="1"/>
-                <w:bCs w:val="1"/>
+                <w:b/>
+                <w:bCs/>
               </w:rPr>
               <w:t>Base</w:t>
             </w:r>
             <w:r>
               <w:rPr>
-                <w:b w:val="1"/>
-                <w:bCs w:val="1"/>
+                <w:b/>
+                <w:bCs/>
                 <w:vertAlign w:val="subscript"/>
               </w:rPr>
               <w:t>2</w:t>
@@ -124,7 +116,6 @@
         <w:tc>
           <w:tcPr>
             <w:tcW w:w="9134" w:type="dxa"/>
-            <w:tcMar/>
           </w:tcPr>
           <w:p/>
           <w:p/>
@@ -132,7 +123,54 @@
           <w:p/>
           <w:p/>
           <w:p/>
-          <w:p/>
+          <w:p>
+            <w:r>
+              <w:rPr>
+                <w:noProof/>
+              </w:rPr>
+              <w:drawing>
+                <wp:inline distT="0" distB="0" distL="0" distR="0" wp14:anchorId="7644D147" wp14:editId="2DB1D142">
+                  <wp:extent cx="5731510" cy="3954780"/>
+                  <wp:effectExtent l="0" t="0" r="2540" b="7620"/>
+                  <wp:docPr id="3" name="Picture 3"/>
+                  <wp:cNvGraphicFramePr>
+                    <a:graphicFrameLocks xmlns:a="http://schemas.openxmlformats.org/drawingml/2006/main" noChangeAspect="1"/>
+                  </wp:cNvGraphicFramePr>
+                  <a:graphic xmlns:a="http://schemas.openxmlformats.org/drawingml/2006/main">
+                    <a:graphicData uri="http://schemas.openxmlformats.org/drawingml/2006/picture">
+                      <pic:pic xmlns:pic="http://schemas.openxmlformats.org/drawingml/2006/picture">
+                        <pic:nvPicPr>
+                          <pic:cNvPr id="3" name="PartA1.jpg"/>
+                          <pic:cNvPicPr/>
+                        </pic:nvPicPr>
+                        <pic:blipFill>
+                          <a:blip r:embed="rId8" cstate="print">
+                            <a:extLst>
+                              <a:ext uri="{28A0092B-C50C-407E-A947-70E740481C1C}">
+                                <a14:useLocalDpi xmlns:a14="http://schemas.microsoft.com/office/drawing/2010/main" val="0"/>
+                              </a:ext>
+                            </a:extLst>
+                          </a:blip>
+                          <a:stretch>
+                            <a:fillRect/>
+                          </a:stretch>
+                        </pic:blipFill>
+                        <pic:spPr>
+                          <a:xfrm>
+                            <a:off x="0" y="0"/>
+                            <a:ext cx="5731510" cy="3954780"/>
+                          </a:xfrm>
+                          <a:prstGeom prst="rect">
+                            <a:avLst/>
+                          </a:prstGeom>
+                        </pic:spPr>
+                      </pic:pic>
+                    </a:graphicData>
+                  </a:graphic>
+                </wp:inline>
+              </w:drawing>
+            </w:r>
+          </w:p>
           <w:p/>
           <w:p/>
           <w:p/>
@@ -152,7 +190,6 @@
         <w:tc>
           <w:tcPr>
             <w:tcW w:w="9134" w:type="dxa"/>
-            <w:tcMar/>
           </w:tcPr>
           <w:p>
             <w:pPr>
@@ -161,10 +198,9 @@
                 <w:ilvl w:val="0"/>
                 <w:numId w:val="2"/>
               </w:numPr>
-              <w:rPr/>
             </w:pPr>
             <w:r>
-              <w:rPr/>
+              <w:lastRenderedPageBreak/>
               <w:t xml:space="preserve">Convert the number of available seats in the new </w:t>
             </w:r>
             <w:proofErr w:type="spellStart"/>
@@ -193,39 +229,52 @@
               <w:rPr>
                 <w:rStyle w:val="hgkelc"/>
               </w:rPr>
-              <w:t xml:space="preserve"> Chaoimh </w:t>
-            </w:r>
+              <w:t xml:space="preserve"> </w:t>
+            </w:r>
+            <w:proofErr w:type="spellStart"/>
             <w:r>
               <w:rPr>
                 <w:rStyle w:val="hgkelc"/>
-                <w:b w:val="1"/>
-                <w:bCs w:val="1"/>
+              </w:rPr>
+              <w:t>Chaoimh</w:t>
+            </w:r>
+            <w:proofErr w:type="spellEnd"/>
+            <w:r>
+              <w:rPr>
+                <w:rStyle w:val="hgkelc"/>
+              </w:rPr>
+              <w:t xml:space="preserve"> </w:t>
+            </w:r>
+            <w:r>
+              <w:rPr>
+                <w:rStyle w:val="hgkelc"/>
+                <w:b/>
+                <w:bCs/>
               </w:rPr>
               <w:t>45,001</w:t>
             </w:r>
             <w:r>
               <w:rPr>
-                <w:b w:val="1"/>
-                <w:bCs w:val="1"/>
+                <w:b/>
+                <w:bCs/>
                 <w:vertAlign w:val="subscript"/>
               </w:rPr>
               <w:t>10</w:t>
             </w:r>
             <w:r>
-              <w:rPr/>
               <w:t xml:space="preserve"> to </w:t>
             </w:r>
             <w:r>
               <w:rPr>
-                <w:b w:val="1"/>
-                <w:bCs w:val="1"/>
+                <w:b/>
+                <w:bCs/>
               </w:rPr>
               <w:t>Base</w:t>
             </w:r>
             <w:r>
               <w:rPr>
-                <w:b w:val="1"/>
-                <w:bCs w:val="1"/>
+                <w:b/>
+                <w:bCs/>
                 <w:vertAlign w:val="subscript"/>
               </w:rPr>
               <w:t>2</w:t>
@@ -237,7 +286,6 @@
         <w:tc>
           <w:tcPr>
             <w:tcW w:w="9134" w:type="dxa"/>
-            <w:tcMar/>
           </w:tcPr>
           <w:p/>
           <w:p/>
@@ -247,7 +295,55 @@
           <w:p/>
           <w:p/>
           <w:p/>
-          <w:p/>
+          <w:p>
+            <w:r>
+              <w:rPr>
+                <w:noProof/>
+              </w:rPr>
+              <w:lastRenderedPageBreak/>
+              <w:drawing>
+                <wp:inline distT="0" distB="0" distL="0" distR="0" wp14:anchorId="43EA2321" wp14:editId="037586DE">
+                  <wp:extent cx="5370830" cy="8863330"/>
+                  <wp:effectExtent l="0" t="0" r="1270" b="0"/>
+                  <wp:docPr id="4" name="Picture 4"/>
+                  <wp:cNvGraphicFramePr>
+                    <a:graphicFrameLocks xmlns:a="http://schemas.openxmlformats.org/drawingml/2006/main" noChangeAspect="1"/>
+                  </wp:cNvGraphicFramePr>
+                  <a:graphic xmlns:a="http://schemas.openxmlformats.org/drawingml/2006/main">
+                    <a:graphicData uri="http://schemas.openxmlformats.org/drawingml/2006/picture">
+                      <pic:pic xmlns:pic="http://schemas.openxmlformats.org/drawingml/2006/picture">
+                        <pic:nvPicPr>
+                          <pic:cNvPr id="4" name="PartA2.jpg"/>
+                          <pic:cNvPicPr/>
+                        </pic:nvPicPr>
+                        <pic:blipFill>
+                          <a:blip r:embed="rId9" cstate="print">
+                            <a:extLst>
+                              <a:ext uri="{28A0092B-C50C-407E-A947-70E740481C1C}">
+                                <a14:useLocalDpi xmlns:a14="http://schemas.microsoft.com/office/drawing/2010/main" val="0"/>
+                              </a:ext>
+                            </a:extLst>
+                          </a:blip>
+                          <a:stretch>
+                            <a:fillRect/>
+                          </a:stretch>
+                        </pic:blipFill>
+                        <pic:spPr>
+                          <a:xfrm>
+                            <a:off x="0" y="0"/>
+                            <a:ext cx="5370830" cy="8863330"/>
+                          </a:xfrm>
+                          <a:prstGeom prst="rect">
+                            <a:avLst/>
+                          </a:prstGeom>
+                        </pic:spPr>
+                      </pic:pic>
+                    </a:graphicData>
+                  </a:graphic>
+                </wp:inline>
+              </w:drawing>
+            </w:r>
+          </w:p>
           <w:p/>
           <w:p/>
           <w:p/>
@@ -303,11 +399,7 @@
       </w:r>
     </w:p>
     <w:p>
-      <w:pPr>
-        <w:pStyle w:val="Normal"/>
-      </w:pPr>
       <w:r>
-        <w:rPr/>
         <w:t>Convert numbers base</w:t>
       </w:r>
       <w:r>
@@ -317,7 +409,6 @@
         <w:t xml:space="preserve">2 </w:t>
       </w:r>
       <w:r>
-        <w:rPr/>
         <w:t>to Base</w:t>
       </w:r>
       <w:r>
@@ -327,7 +418,6 @@
         <w:t>10</w:t>
       </w:r>
       <w:r>
-        <w:rPr/>
         <w:t xml:space="preserve"> showing in detail the conversion process</w:t>
       </w:r>
     </w:p>
@@ -345,7 +435,6 @@
         <w:tc>
           <w:tcPr>
             <w:tcW w:w="9134" w:type="dxa"/>
-            <w:tcMar/>
           </w:tcPr>
           <w:p>
             <w:pPr>
@@ -354,42 +443,39 @@
                 <w:ilvl w:val="0"/>
                 <w:numId w:val="3"/>
               </w:numPr>
-              <w:rPr/>
             </w:pPr>
             <w:r>
-              <w:rPr/>
               <w:t xml:space="preserve">Convert the number </w:t>
             </w:r>
             <w:r>
               <w:rPr>
-                <w:b w:val="1"/>
-                <w:bCs w:val="1"/>
+                <w:b/>
+                <w:bCs/>
               </w:rPr>
               <w:t>1011001001110101</w:t>
             </w:r>
             <w:r>
               <w:rPr>
-                <w:b w:val="1"/>
-                <w:bCs w:val="1"/>
+                <w:b/>
+                <w:bCs/>
                 <w:vertAlign w:val="subscript"/>
               </w:rPr>
               <w:t>2</w:t>
             </w:r>
             <w:r>
-              <w:rPr/>
               <w:t xml:space="preserve"> to </w:t>
             </w:r>
             <w:r>
               <w:rPr>
-                <w:b w:val="1"/>
-                <w:bCs w:val="1"/>
+                <w:b/>
+                <w:bCs/>
               </w:rPr>
               <w:t>Base</w:t>
             </w:r>
             <w:r>
               <w:rPr>
-                <w:b w:val="1"/>
-                <w:bCs w:val="1"/>
+                <w:b/>
+                <w:bCs/>
                 <w:vertAlign w:val="subscript"/>
               </w:rPr>
               <w:t>10</w:t>
@@ -401,14 +487,61 @@
         <w:tc>
           <w:tcPr>
             <w:tcW w:w="9134" w:type="dxa"/>
-            <w:tcMar/>
           </w:tcPr>
           <w:p/>
           <w:p/>
           <w:p/>
           <w:p/>
           <w:p/>
-          <w:p/>
+          <w:p>
+            <w:r>
+              <w:rPr>
+                <w:noProof/>
+              </w:rPr>
+              <w:lastRenderedPageBreak/>
+              <w:drawing>
+                <wp:inline distT="0" distB="0" distL="0" distR="0" wp14:anchorId="3C60F462" wp14:editId="52269004">
+                  <wp:extent cx="5083976" cy="7144378"/>
+                  <wp:effectExtent l="0" t="0" r="2540" b="0"/>
+                  <wp:docPr id="5" name="Picture 5"/>
+                  <wp:cNvGraphicFramePr>
+                    <a:graphicFrameLocks xmlns:a="http://schemas.openxmlformats.org/drawingml/2006/main" noChangeAspect="1"/>
+                  </wp:cNvGraphicFramePr>
+                  <a:graphic xmlns:a="http://schemas.openxmlformats.org/drawingml/2006/main">
+                    <a:graphicData uri="http://schemas.openxmlformats.org/drawingml/2006/picture">
+                      <pic:pic xmlns:pic="http://schemas.openxmlformats.org/drawingml/2006/picture">
+                        <pic:nvPicPr>
+                          <pic:cNvPr id="5" name="PartB1.jpg"/>
+                          <pic:cNvPicPr/>
+                        </pic:nvPicPr>
+                        <pic:blipFill>
+                          <a:blip r:embed="rId10" cstate="print">
+                            <a:extLst>
+                              <a:ext uri="{28A0092B-C50C-407E-A947-70E740481C1C}">
+                                <a14:useLocalDpi xmlns:a14="http://schemas.microsoft.com/office/drawing/2010/main" val="0"/>
+                              </a:ext>
+                            </a:extLst>
+                          </a:blip>
+                          <a:stretch>
+                            <a:fillRect/>
+                          </a:stretch>
+                        </pic:blipFill>
+                        <pic:spPr>
+                          <a:xfrm>
+                            <a:off x="0" y="0"/>
+                            <a:ext cx="5089824" cy="7152596"/>
+                          </a:xfrm>
+                          <a:prstGeom prst="rect">
+                            <a:avLst/>
+                          </a:prstGeom>
+                        </pic:spPr>
+                      </pic:pic>
+                    </a:graphicData>
+                  </a:graphic>
+                </wp:inline>
+              </w:drawing>
+            </w:r>
+          </w:p>
           <w:p/>
           <w:p/>
           <w:p/>
@@ -431,7 +564,6 @@
         <w:tc>
           <w:tcPr>
             <w:tcW w:w="9134" w:type="dxa"/>
-            <w:tcMar/>
           </w:tcPr>
           <w:p>
             <w:pPr>
@@ -441,45 +573,42 @@
                 <w:numId w:val="3"/>
               </w:numPr>
               <w:rPr>
-                <w:rFonts w:ascii="Arial" w:hAnsi="Arial" w:eastAsia="Arial" w:cs="Arial" w:asciiTheme="minorAscii" w:hAnsiTheme="minorAscii" w:eastAsiaTheme="minorAscii" w:cstheme="minorAscii"/>
-                <w:sz w:val="22"/>
-                <w:szCs w:val="22"/>
+                <w:rFonts w:eastAsiaTheme="minorEastAsia"/>
               </w:rPr>
             </w:pPr>
             <w:r>
-              <w:rPr/>
+              <w:lastRenderedPageBreak/>
               <w:t xml:space="preserve">Convert the number </w:t>
             </w:r>
             <w:r>
               <w:rPr>
-                <w:b w:val="1"/>
-                <w:bCs w:val="1"/>
+                <w:b/>
+                <w:bCs/>
               </w:rPr>
               <w:t>101110.1001111011</w:t>
             </w:r>
             <w:r>
               <w:rPr>
-                <w:b w:val="1"/>
-                <w:bCs w:val="1"/>
+                <w:b/>
+                <w:bCs/>
                 <w:vertAlign w:val="subscript"/>
               </w:rPr>
               <w:t>2</w:t>
             </w:r>
             <w:r>
-              <w:rPr/>
               <w:t xml:space="preserve"> to </w:t>
             </w:r>
             <w:r>
               <w:rPr>
-                <w:b w:val="1"/>
-                <w:bCs w:val="1"/>
+                <w:b/>
+                <w:bCs/>
               </w:rPr>
               <w:t>Base</w:t>
             </w:r>
             <w:r>
               <w:rPr>
-                <w:b w:val="1"/>
-                <w:bCs w:val="1"/>
+                <w:b/>
+                <w:bCs/>
                 <w:vertAlign w:val="subscript"/>
               </w:rPr>
               <w:t>10</w:t>
@@ -491,7 +620,6 @@
         <w:tc>
           <w:tcPr>
             <w:tcW w:w="9134" w:type="dxa"/>
-            <w:tcMar/>
           </w:tcPr>
           <w:p/>
           <w:p/>
@@ -499,7 +627,55 @@
           <w:p/>
           <w:p/>
           <w:p/>
-          <w:p/>
+          <w:p>
+            <w:r>
+              <w:rPr>
+                <w:noProof/>
+              </w:rPr>
+              <w:lastRenderedPageBreak/>
+              <w:drawing>
+                <wp:inline distT="0" distB="0" distL="0" distR="0" wp14:anchorId="42C29FF2" wp14:editId="73F77797">
+                  <wp:extent cx="5134610" cy="8863330"/>
+                  <wp:effectExtent l="0" t="0" r="8890" b="0"/>
+                  <wp:docPr id="6" name="Picture 6"/>
+                  <wp:cNvGraphicFramePr>
+                    <a:graphicFrameLocks xmlns:a="http://schemas.openxmlformats.org/drawingml/2006/main" noChangeAspect="1"/>
+                  </wp:cNvGraphicFramePr>
+                  <a:graphic xmlns:a="http://schemas.openxmlformats.org/drawingml/2006/main">
+                    <a:graphicData uri="http://schemas.openxmlformats.org/drawingml/2006/picture">
+                      <pic:pic xmlns:pic="http://schemas.openxmlformats.org/drawingml/2006/picture">
+                        <pic:nvPicPr>
+                          <pic:cNvPr id="6" name="PartB2.jpg"/>
+                          <pic:cNvPicPr/>
+                        </pic:nvPicPr>
+                        <pic:blipFill>
+                          <a:blip r:embed="rId11" cstate="print">
+                            <a:extLst>
+                              <a:ext uri="{28A0092B-C50C-407E-A947-70E740481C1C}">
+                                <a14:useLocalDpi xmlns:a14="http://schemas.microsoft.com/office/drawing/2010/main" val="0"/>
+                              </a:ext>
+                            </a:extLst>
+                          </a:blip>
+                          <a:stretch>
+                            <a:fillRect/>
+                          </a:stretch>
+                        </pic:blipFill>
+                        <pic:spPr>
+                          <a:xfrm>
+                            <a:off x="0" y="0"/>
+                            <a:ext cx="5134610" cy="8863330"/>
+                          </a:xfrm>
+                          <a:prstGeom prst="rect">
+                            <a:avLst/>
+                          </a:prstGeom>
+                        </pic:spPr>
+                      </pic:pic>
+                    </a:graphicData>
+                  </a:graphic>
+                </wp:inline>
+              </w:drawing>
+            </w:r>
+          </w:p>
           <w:p/>
           <w:p/>
           <w:p/>
@@ -532,7 +708,6 @@
           <w:sz w:val="28"/>
           <w:szCs w:val="28"/>
         </w:rPr>
-        <w:lastRenderedPageBreak/>
         <w:t xml:space="preserve">Part </w:t>
       </w:r>
       <w:r>
@@ -558,11 +733,7 @@
       </w:r>
     </w:p>
     <w:p>
-      <w:pPr>
-        <w:pStyle w:val="Normal"/>
-      </w:pPr>
       <w:r>
-        <w:rPr/>
         <w:t>Add numbers base</w:t>
       </w:r>
       <w:r>
@@ -572,7 +743,6 @@
         <w:t xml:space="preserve">2 </w:t>
       </w:r>
       <w:r>
-        <w:rPr/>
         <w:t>to base</w:t>
       </w:r>
       <w:r>
@@ -582,7 +752,6 @@
         <w:t>2</w:t>
       </w:r>
       <w:r>
-        <w:rPr/>
         <w:t xml:space="preserve"> showing in detail the addition process</w:t>
       </w:r>
     </w:p>
@@ -600,7 +769,6 @@
         <w:tc>
           <w:tcPr>
             <w:tcW w:w="9134" w:type="dxa"/>
-            <w:tcMar/>
           </w:tcPr>
           <w:p>
             <w:pPr>
@@ -610,46 +778,42 @@
                 <w:numId w:val="4"/>
               </w:numPr>
               <w:rPr>
-                <w:rFonts w:ascii="Arial" w:hAnsi="Arial" w:eastAsia="Arial" w:cs="Arial" w:asciiTheme="minorAscii" w:hAnsiTheme="minorAscii" w:eastAsiaTheme="minorAscii" w:cstheme="minorAscii"/>
-                <w:sz w:val="22"/>
-                <w:szCs w:val="22"/>
+                <w:rFonts w:eastAsiaTheme="minorEastAsia"/>
                 <w:vertAlign w:val="subscript"/>
               </w:rPr>
             </w:pPr>
             <w:r>
-              <w:rPr/>
               <w:t xml:space="preserve">What is the </w:t>
             </w:r>
             <w:r>
               <w:rPr>
-                <w:b w:val="1"/>
-                <w:bCs w:val="1"/>
+                <w:b/>
+                <w:bCs/>
               </w:rPr>
               <w:t>Base</w:t>
             </w:r>
             <w:r>
               <w:rPr>
-                <w:b w:val="1"/>
-                <w:bCs w:val="1"/>
+                <w:b/>
+                <w:bCs/>
                 <w:vertAlign w:val="subscript"/>
               </w:rPr>
               <w:t>2</w:t>
             </w:r>
             <w:r>
-              <w:rPr/>
               <w:t xml:space="preserve"> value of addition of </w:t>
             </w:r>
             <w:r>
               <w:rPr>
-                <w:b w:val="1"/>
-                <w:bCs w:val="1"/>
+                <w:b/>
+                <w:bCs/>
               </w:rPr>
               <w:t>1001 0111</w:t>
             </w:r>
             <w:r>
               <w:rPr>
-                <w:b w:val="1"/>
-                <w:bCs w:val="1"/>
+                <w:b/>
+                <w:bCs/>
                 <w:vertAlign w:val="subscript"/>
               </w:rPr>
               <w:t>2</w:t>
@@ -661,20 +825,19 @@
               <w:t xml:space="preserve"> </w:t>
             </w:r>
             <w:r>
-              <w:rPr/>
               <w:t xml:space="preserve">+ </w:t>
             </w:r>
             <w:r>
               <w:rPr>
-                <w:b w:val="1"/>
-                <w:bCs w:val="1"/>
+                <w:b/>
+                <w:bCs/>
               </w:rPr>
               <w:t>0101 1111</w:t>
             </w:r>
             <w:r>
               <w:rPr>
-                <w:b w:val="1"/>
-                <w:bCs w:val="1"/>
+                <w:b/>
+                <w:bCs/>
                 <w:vertAlign w:val="subscript"/>
               </w:rPr>
               <w:t>2</w:t>
@@ -686,7 +849,6 @@
         <w:tc>
           <w:tcPr>
             <w:tcW w:w="9134" w:type="dxa"/>
-            <w:tcMar/>
           </w:tcPr>
           <w:p/>
           <w:p/>
@@ -699,7 +861,55 @@
           <w:p/>
           <w:p/>
           <w:p/>
-          <w:p/>
+          <w:p>
+            <w:r>
+              <w:rPr>
+                <w:noProof/>
+              </w:rPr>
+              <w:lastRenderedPageBreak/>
+              <w:drawing>
+                <wp:inline distT="0" distB="0" distL="0" distR="0" wp14:anchorId="1243F6EC" wp14:editId="40490E21">
+                  <wp:extent cx="5731510" cy="3737987"/>
+                  <wp:effectExtent l="0" t="0" r="2540" b="0"/>
+                  <wp:docPr id="7" name="Picture 7"/>
+                  <wp:cNvGraphicFramePr>
+                    <a:graphicFrameLocks xmlns:a="http://schemas.openxmlformats.org/drawingml/2006/main" noChangeAspect="1"/>
+                  </wp:cNvGraphicFramePr>
+                  <a:graphic xmlns:a="http://schemas.openxmlformats.org/drawingml/2006/main">
+                    <a:graphicData uri="http://schemas.openxmlformats.org/drawingml/2006/picture">
+                      <pic:pic xmlns:pic="http://schemas.openxmlformats.org/drawingml/2006/picture">
+                        <pic:nvPicPr>
+                          <pic:cNvPr id="7" name="PartC.jpg"/>
+                          <pic:cNvPicPr/>
+                        </pic:nvPicPr>
+                        <pic:blipFill>
+                          <a:blip r:embed="rId12" cstate="print">
+                            <a:extLst>
+                              <a:ext uri="{28A0092B-C50C-407E-A947-70E740481C1C}">
+                                <a14:useLocalDpi xmlns:a14="http://schemas.microsoft.com/office/drawing/2010/main" val="0"/>
+                              </a:ext>
+                            </a:extLst>
+                          </a:blip>
+                          <a:stretch>
+                            <a:fillRect/>
+                          </a:stretch>
+                        </pic:blipFill>
+                        <pic:spPr>
+                          <a:xfrm>
+                            <a:off x="0" y="0"/>
+                            <a:ext cx="5737262" cy="3741738"/>
+                          </a:xfrm>
+                          <a:prstGeom prst="rect">
+                            <a:avLst/>
+                          </a:prstGeom>
+                        </pic:spPr>
+                      </pic:pic>
+                    </a:graphicData>
+                  </a:graphic>
+                </wp:inline>
+              </w:drawing>
+            </w:r>
+          </w:p>
           <w:p/>
           <w:p/>
           <w:p/>
@@ -716,7 +926,6 @@
         <w:tc>
           <w:tcPr>
             <w:tcW w:w="9134" w:type="dxa"/>
-            <w:tcMar/>
           </w:tcPr>
           <w:p>
             <w:pPr>
@@ -726,45 +935,42 @@
                 <w:numId w:val="4"/>
               </w:numPr>
               <w:rPr>
-                <w:rFonts w:ascii="Arial" w:hAnsi="Arial" w:eastAsia="Arial" w:cs="Arial" w:asciiTheme="minorAscii" w:hAnsiTheme="minorAscii" w:eastAsiaTheme="minorAscii" w:cstheme="minorAscii"/>
-                <w:sz w:val="22"/>
-                <w:szCs w:val="22"/>
+                <w:rFonts w:eastAsiaTheme="minorEastAsia"/>
               </w:rPr>
             </w:pPr>
             <w:r>
-              <w:rPr/>
+              <w:lastRenderedPageBreak/>
               <w:t xml:space="preserve">What is the </w:t>
             </w:r>
             <w:r>
               <w:rPr>
-                <w:b w:val="1"/>
-                <w:bCs w:val="1"/>
+                <w:b/>
+                <w:bCs/>
               </w:rPr>
               <w:t>Base</w:t>
             </w:r>
             <w:r>
               <w:rPr>
-                <w:b w:val="1"/>
-                <w:bCs w:val="1"/>
+                <w:b/>
+                <w:bCs/>
                 <w:vertAlign w:val="subscript"/>
               </w:rPr>
               <w:t>2</w:t>
             </w:r>
             <w:r>
-              <w:rPr/>
               <w:t xml:space="preserve"> value of addition of </w:t>
             </w:r>
             <w:r>
               <w:rPr>
-                <w:b w:val="1"/>
-                <w:bCs w:val="1"/>
+                <w:b/>
+                <w:bCs/>
               </w:rPr>
               <w:t>1001.0101</w:t>
             </w:r>
             <w:r>
               <w:rPr>
-                <w:b w:val="1"/>
-                <w:bCs w:val="1"/>
+                <w:b/>
+                <w:bCs/>
                 <w:vertAlign w:val="subscript"/>
               </w:rPr>
               <w:t>2</w:t>
@@ -776,20 +982,19 @@
               <w:t xml:space="preserve"> </w:t>
             </w:r>
             <w:r>
-              <w:rPr/>
               <w:t xml:space="preserve">+ </w:t>
             </w:r>
             <w:r>
               <w:rPr>
-                <w:b w:val="1"/>
-                <w:bCs w:val="1"/>
+                <w:b/>
+                <w:bCs/>
               </w:rPr>
               <w:t>010.1 1101</w:t>
             </w:r>
             <w:r>
               <w:rPr>
-                <w:b w:val="1"/>
-                <w:bCs w:val="1"/>
+                <w:b/>
+                <w:bCs/>
                 <w:vertAlign w:val="subscript"/>
               </w:rPr>
               <w:t>2</w:t>
@@ -801,7 +1006,6 @@
         <w:tc>
           <w:tcPr>
             <w:tcW w:w="9134" w:type="dxa"/>
-            <w:tcMar/>
           </w:tcPr>
           <w:p/>
           <w:p/>
@@ -832,7 +1036,6 @@
     <w:p/>
     <w:p>
       <w:r>
-        <w:lastRenderedPageBreak/>
         <w:t>Hand up this practical report at the end of session and ensure it has been checked</w:t>
       </w:r>
     </w:p>
@@ -880,10 +1083,17 @@
           </w:p>
           <w:p>
             <w:pPr>
+              <w:jc w:val="center"/>
               <w:rPr>
                 <w:b/>
               </w:rPr>
             </w:pPr>
+            <w:r>
+              <w:rPr>
+                <w:b/>
+              </w:rPr>
+              <w:t>Yvonne Ryan</w:t>
+            </w:r>
           </w:p>
         </w:tc>
         <w:tc>
@@ -914,6 +1124,12 @@
                 <w:b/>
               </w:rPr>
             </w:pPr>
+            <w:r>
+              <w:rPr>
+                <w:b/>
+              </w:rPr>
+              <w:t>C00263872</w:t>
+            </w:r>
           </w:p>
         </w:tc>
       </w:tr>
@@ -953,6 +1169,12 @@
                 <w:b/>
               </w:rPr>
             </w:pPr>
+            <w:r>
+              <w:rPr>
+                <w:b/>
+              </w:rPr>
+              <w:t>03/11/2021</w:t>
+            </w:r>
           </w:p>
         </w:tc>
         <w:tc>
@@ -983,6 +1205,8 @@
                 <w:b/>
               </w:rPr>
             </w:pPr>
+            <w:bookmarkStart w:id="0" w:name="_GoBack"/>
+            <w:bookmarkEnd w:id="0"/>
           </w:p>
         </w:tc>
       </w:tr>
@@ -1026,8 +1250,16 @@
               <w:rPr>
                 <w:b/>
               </w:rPr>
-              <w:t>A / B</w:t>
-            </w:r>
+              <w:t xml:space="preserve"> </w:t>
+            </w:r>
+            <w:proofErr w:type="spellStart"/>
+            <w:r>
+              <w:rPr>
+                <w:b/>
+              </w:rPr>
+              <w:t>B</w:t>
+            </w:r>
+            <w:proofErr w:type="spellEnd"/>
           </w:p>
         </w:tc>
         <w:tc>
@@ -1059,9 +1291,9 @@
     <w:p/>
     <w:p/>
     <w:sectPr>
-      <w:headerReference w:type="default" r:id="rId8"/>
-      <w:footerReference w:type="default" r:id="rId9"/>
-      <w:pgSz w:w="11906" w:h="16838" w:orient="portrait"/>
+      <w:headerReference w:type="default" r:id="rId13"/>
+      <w:footerReference w:type="default" r:id="rId14"/>
+      <w:pgSz w:w="11906" w:h="16838"/>
       <w:pgMar w:top="1440" w:right="1440" w:bottom="1440" w:left="1440" w:header="708" w:footer="276" w:gutter="0"/>
       <w:cols w:space="708"/>
       <w:docGrid w:linePitch="360"/>
@@ -1071,7 +1303,7 @@
 </file>
 
 <file path=word/endnotes.xml><?xml version="1.0" encoding="utf-8"?>
-<w:endnotes xmlns:wpc="http://schemas.microsoft.com/office/word/2010/wordprocessingCanvas" xmlns:cx="http://schemas.microsoft.com/office/drawing/2014/chartex" xmlns:mc="http://schemas.openxmlformats.org/markup-compatibility/2006" xmlns:o="urn:schemas-microsoft-com:office:office" xmlns:r="http://schemas.openxmlformats.org/officeDocument/2006/relationships" xmlns:m="http://schemas.openxmlformats.org/officeDocument/2006/math" xmlns:v="urn:schemas-microsoft-com:vml" xmlns:wp14="http://schemas.microsoft.com/office/word/2010/wordprocessingDrawing" xmlns:wp="http://schemas.openxmlformats.org/drawingml/2006/wordprocessingDrawing" xmlns:w10="urn:schemas-microsoft-com:office:word" xmlns:w="http://schemas.openxmlformats.org/wordprocessingml/2006/main" xmlns:w14="http://schemas.microsoft.com/office/word/2010/wordml" xmlns:w15="http://schemas.microsoft.com/office/word/2012/wordml" xmlns:w16se="http://schemas.microsoft.com/office/word/2015/wordml/symex" xmlns:wpg="http://schemas.microsoft.com/office/word/2010/wordprocessingGroup" xmlns:wpi="http://schemas.microsoft.com/office/word/2010/wordprocessingInk" xmlns:wne="http://schemas.microsoft.com/office/word/2006/wordml" xmlns:wps="http://schemas.microsoft.com/office/word/2010/wordprocessingShape" mc:Ignorable="w14 w15 w16se wp14">
+<w:endnotes xmlns:wpc="http://schemas.microsoft.com/office/word/2010/wordprocessingCanvas" xmlns:cx="http://schemas.microsoft.com/office/drawing/2014/chartex" xmlns:cx1="http://schemas.microsoft.com/office/drawing/2015/9/8/chartex" xmlns:cx2="http://schemas.microsoft.com/office/drawing/2015/10/21/chartex" xmlns:cx3="http://schemas.microsoft.com/office/drawing/2016/5/9/chartex" xmlns:cx4="http://schemas.microsoft.com/office/drawing/2016/5/10/chartex" xmlns:cx5="http://schemas.microsoft.com/office/drawing/2016/5/11/chartex" xmlns:cx6="http://schemas.microsoft.com/office/drawing/2016/5/12/chartex" xmlns:cx7="http://schemas.microsoft.com/office/drawing/2016/5/13/chartex" xmlns:cx8="http://schemas.microsoft.com/office/drawing/2016/5/14/chartex" xmlns:mc="http://schemas.openxmlformats.org/markup-compatibility/2006" xmlns:aink="http://schemas.microsoft.com/office/drawing/2016/ink" xmlns:am3d="http://schemas.microsoft.com/office/drawing/2017/model3d" xmlns:o="urn:schemas-microsoft-com:office:office" xmlns:r="http://schemas.openxmlformats.org/officeDocument/2006/relationships" xmlns:m="http://schemas.openxmlformats.org/officeDocument/2006/math" xmlns:v="urn:schemas-microsoft-com:vml" xmlns:wp14="http://schemas.microsoft.com/office/word/2010/wordprocessingDrawing" xmlns:wp="http://schemas.openxmlformats.org/drawingml/2006/wordprocessingDrawing" xmlns:w10="urn:schemas-microsoft-com:office:word" xmlns:w="http://schemas.openxmlformats.org/wordprocessingml/2006/main" xmlns:w14="http://schemas.microsoft.com/office/word/2010/wordml" xmlns:w15="http://schemas.microsoft.com/office/word/2012/wordml" xmlns:w16cid="http://schemas.microsoft.com/office/word/2016/wordml/cid" xmlns:w16se="http://schemas.microsoft.com/office/word/2015/wordml/symex" xmlns:wpg="http://schemas.microsoft.com/office/word/2010/wordprocessingGroup" xmlns:wpi="http://schemas.microsoft.com/office/word/2010/wordprocessingInk" xmlns:wne="http://schemas.microsoft.com/office/word/2006/wordml" xmlns:wps="http://schemas.microsoft.com/office/word/2010/wordprocessingShape" mc:Ignorable="w14 w15 w16se w16cid wp14">
   <w:endnote w:type="separator" w:id="-1">
     <w:p>
       <w:pPr>
@@ -1096,7 +1328,7 @@
 </file>
 
 <file path=word/footer1.xml><?xml version="1.0" encoding="utf-8"?>
-<w:ftr xmlns:wpc="http://schemas.microsoft.com/office/word/2010/wordprocessingCanvas" xmlns:cx="http://schemas.microsoft.com/office/drawing/2014/chartex" xmlns:mc="http://schemas.openxmlformats.org/markup-compatibility/2006" xmlns:o="urn:schemas-microsoft-com:office:office" xmlns:r="http://schemas.openxmlformats.org/officeDocument/2006/relationships" xmlns:m="http://schemas.openxmlformats.org/officeDocument/2006/math" xmlns:v="urn:schemas-microsoft-com:vml" xmlns:wp14="http://schemas.microsoft.com/office/word/2010/wordprocessingDrawing" xmlns:wp="http://schemas.openxmlformats.org/drawingml/2006/wordprocessingDrawing" xmlns:w10="urn:schemas-microsoft-com:office:word" xmlns:w="http://schemas.openxmlformats.org/wordprocessingml/2006/main" xmlns:w14="http://schemas.microsoft.com/office/word/2010/wordml" xmlns:w15="http://schemas.microsoft.com/office/word/2012/wordml" xmlns:w16se="http://schemas.microsoft.com/office/word/2015/wordml/symex" xmlns:wpg="http://schemas.microsoft.com/office/word/2010/wordprocessingGroup" xmlns:wpi="http://schemas.microsoft.com/office/word/2010/wordprocessingInk" xmlns:wne="http://schemas.microsoft.com/office/word/2006/wordml" xmlns:wps="http://schemas.microsoft.com/office/word/2010/wordprocessingShape" mc:Ignorable="w14 w15 w16se wp14">
+<w:ftr xmlns:wpc="http://schemas.microsoft.com/office/word/2010/wordprocessingCanvas" xmlns:cx="http://schemas.microsoft.com/office/drawing/2014/chartex" xmlns:cx1="http://schemas.microsoft.com/office/drawing/2015/9/8/chartex" xmlns:cx2="http://schemas.microsoft.com/office/drawing/2015/10/21/chartex" xmlns:cx3="http://schemas.microsoft.com/office/drawing/2016/5/9/chartex" xmlns:cx4="http://schemas.microsoft.com/office/drawing/2016/5/10/chartex" xmlns:cx5="http://schemas.microsoft.com/office/drawing/2016/5/11/chartex" xmlns:cx6="http://schemas.microsoft.com/office/drawing/2016/5/12/chartex" xmlns:cx7="http://schemas.microsoft.com/office/drawing/2016/5/13/chartex" xmlns:cx8="http://schemas.microsoft.com/office/drawing/2016/5/14/chartex" xmlns:mc="http://schemas.openxmlformats.org/markup-compatibility/2006" xmlns:aink="http://schemas.microsoft.com/office/drawing/2016/ink" xmlns:am3d="http://schemas.microsoft.com/office/drawing/2017/model3d" xmlns:o="urn:schemas-microsoft-com:office:office" xmlns:r="http://schemas.openxmlformats.org/officeDocument/2006/relationships" xmlns:m="http://schemas.openxmlformats.org/officeDocument/2006/math" xmlns:v="urn:schemas-microsoft-com:vml" xmlns:wp14="http://schemas.microsoft.com/office/word/2010/wordprocessingDrawing" xmlns:wp="http://schemas.openxmlformats.org/drawingml/2006/wordprocessingDrawing" xmlns:w10="urn:schemas-microsoft-com:office:word" xmlns:w="http://schemas.openxmlformats.org/wordprocessingml/2006/main" xmlns:w14="http://schemas.microsoft.com/office/word/2010/wordml" xmlns:w15="http://schemas.microsoft.com/office/word/2012/wordml" xmlns:w16cid="http://schemas.microsoft.com/office/word/2016/wordml/cid" xmlns:w16se="http://schemas.microsoft.com/office/word/2015/wordml/symex" xmlns:wpg="http://schemas.microsoft.com/office/word/2010/wordprocessingGroup" xmlns:wpi="http://schemas.microsoft.com/office/word/2010/wordprocessingInk" xmlns:wne="http://schemas.microsoft.com/office/word/2006/wordml" xmlns:wps="http://schemas.microsoft.com/office/word/2010/wordprocessingShape" mc:Ignorable="w14 w15 w16se w16cid wp14">
   <w:sdt>
     <w:sdtPr>
       <w:id w:val="84892664"/>
@@ -1226,7 +1458,7 @@
 </file>
 
 <file path=word/footnotes.xml><?xml version="1.0" encoding="utf-8"?>
-<w:footnotes xmlns:wpc="http://schemas.microsoft.com/office/word/2010/wordprocessingCanvas" xmlns:cx="http://schemas.microsoft.com/office/drawing/2014/chartex" xmlns:mc="http://schemas.openxmlformats.org/markup-compatibility/2006" xmlns:o="urn:schemas-microsoft-com:office:office" xmlns:r="http://schemas.openxmlformats.org/officeDocument/2006/relationships" xmlns:m="http://schemas.openxmlformats.org/officeDocument/2006/math" xmlns:v="urn:schemas-microsoft-com:vml" xmlns:wp14="http://schemas.microsoft.com/office/word/2010/wordprocessingDrawing" xmlns:wp="http://schemas.openxmlformats.org/drawingml/2006/wordprocessingDrawing" xmlns:w10="urn:schemas-microsoft-com:office:word" xmlns:w="http://schemas.openxmlformats.org/wordprocessingml/2006/main" xmlns:w14="http://schemas.microsoft.com/office/word/2010/wordml" xmlns:w15="http://schemas.microsoft.com/office/word/2012/wordml" xmlns:w16se="http://schemas.microsoft.com/office/word/2015/wordml/symex" xmlns:wpg="http://schemas.microsoft.com/office/word/2010/wordprocessingGroup" xmlns:wpi="http://schemas.microsoft.com/office/word/2010/wordprocessingInk" xmlns:wne="http://schemas.microsoft.com/office/word/2006/wordml" xmlns:wps="http://schemas.microsoft.com/office/word/2010/wordprocessingShape" mc:Ignorable="w14 w15 w16se wp14">
+<w:footnotes xmlns:wpc="http://schemas.microsoft.com/office/word/2010/wordprocessingCanvas" xmlns:cx="http://schemas.microsoft.com/office/drawing/2014/chartex" xmlns:cx1="http://schemas.microsoft.com/office/drawing/2015/9/8/chartex" xmlns:cx2="http://schemas.microsoft.com/office/drawing/2015/10/21/chartex" xmlns:cx3="http://schemas.microsoft.com/office/drawing/2016/5/9/chartex" xmlns:cx4="http://schemas.microsoft.com/office/drawing/2016/5/10/chartex" xmlns:cx5="http://schemas.microsoft.com/office/drawing/2016/5/11/chartex" xmlns:cx6="http://schemas.microsoft.com/office/drawing/2016/5/12/chartex" xmlns:cx7="http://schemas.microsoft.com/office/drawing/2016/5/13/chartex" xmlns:cx8="http://schemas.microsoft.com/office/drawing/2016/5/14/chartex" xmlns:mc="http://schemas.openxmlformats.org/markup-compatibility/2006" xmlns:aink="http://schemas.microsoft.com/office/drawing/2016/ink" xmlns:am3d="http://schemas.microsoft.com/office/drawing/2017/model3d" xmlns:o="urn:schemas-microsoft-com:office:office" xmlns:r="http://schemas.openxmlformats.org/officeDocument/2006/relationships" xmlns:m="http://schemas.openxmlformats.org/officeDocument/2006/math" xmlns:v="urn:schemas-microsoft-com:vml" xmlns:wp14="http://schemas.microsoft.com/office/word/2010/wordprocessingDrawing" xmlns:wp="http://schemas.openxmlformats.org/drawingml/2006/wordprocessingDrawing" xmlns:w10="urn:schemas-microsoft-com:office:word" xmlns:w="http://schemas.openxmlformats.org/wordprocessingml/2006/main" xmlns:w14="http://schemas.microsoft.com/office/word/2010/wordml" xmlns:w15="http://schemas.microsoft.com/office/word/2012/wordml" xmlns:w16cid="http://schemas.microsoft.com/office/word/2016/wordml/cid" xmlns:w16se="http://schemas.microsoft.com/office/word/2015/wordml/symex" xmlns:wpg="http://schemas.microsoft.com/office/word/2010/wordprocessingGroup" xmlns:wpi="http://schemas.microsoft.com/office/word/2010/wordprocessingInk" xmlns:wne="http://schemas.microsoft.com/office/word/2006/wordml" xmlns:wps="http://schemas.microsoft.com/office/word/2010/wordprocessingShape" mc:Ignorable="w14 w15 w16se w16cid wp14">
   <w:footnote w:type="separator" w:id="-1">
     <w:p>
       <w:pPr>
@@ -1251,7 +1483,7 @@
 </file>
 
 <file path=word/header1.xml><?xml version="1.0" encoding="utf-8"?>
-<w:hdr xmlns:wpc="http://schemas.microsoft.com/office/word/2010/wordprocessingCanvas" xmlns:cx="http://schemas.microsoft.com/office/drawing/2014/chartex" xmlns:mc="http://schemas.openxmlformats.org/markup-compatibility/2006" xmlns:o="urn:schemas-microsoft-com:office:office" xmlns:r="http://schemas.openxmlformats.org/officeDocument/2006/relationships" xmlns:m="http://schemas.openxmlformats.org/officeDocument/2006/math" xmlns:v="urn:schemas-microsoft-com:vml" xmlns:wp14="http://schemas.microsoft.com/office/word/2010/wordprocessingDrawing" xmlns:wp="http://schemas.openxmlformats.org/drawingml/2006/wordprocessingDrawing" xmlns:w10="urn:schemas-microsoft-com:office:word" xmlns:w="http://schemas.openxmlformats.org/wordprocessingml/2006/main" xmlns:w14="http://schemas.microsoft.com/office/word/2010/wordml" xmlns:w15="http://schemas.microsoft.com/office/word/2012/wordml" xmlns:w16se="http://schemas.microsoft.com/office/word/2015/wordml/symex" xmlns:wpg="http://schemas.microsoft.com/office/word/2010/wordprocessingGroup" xmlns:wpi="http://schemas.microsoft.com/office/word/2010/wordprocessingInk" xmlns:wne="http://schemas.microsoft.com/office/word/2006/wordml" xmlns:wps="http://schemas.microsoft.com/office/word/2010/wordprocessingShape" mc:Ignorable="w14 w15 w16se wp14">
+<w:hdr xmlns:wpc="http://schemas.microsoft.com/office/word/2010/wordprocessingCanvas" xmlns:cx="http://schemas.microsoft.com/office/drawing/2014/chartex" xmlns:cx1="http://schemas.microsoft.com/office/drawing/2015/9/8/chartex" xmlns:cx2="http://schemas.microsoft.com/office/drawing/2015/10/21/chartex" xmlns:cx3="http://schemas.microsoft.com/office/drawing/2016/5/9/chartex" xmlns:cx4="http://schemas.microsoft.com/office/drawing/2016/5/10/chartex" xmlns:cx5="http://schemas.microsoft.com/office/drawing/2016/5/11/chartex" xmlns:cx6="http://schemas.microsoft.com/office/drawing/2016/5/12/chartex" xmlns:cx7="http://schemas.microsoft.com/office/drawing/2016/5/13/chartex" xmlns:cx8="http://schemas.microsoft.com/office/drawing/2016/5/14/chartex" xmlns:mc="http://schemas.openxmlformats.org/markup-compatibility/2006" xmlns:aink="http://schemas.microsoft.com/office/drawing/2016/ink" xmlns:am3d="http://schemas.microsoft.com/office/drawing/2017/model3d" xmlns:o="urn:schemas-microsoft-com:office:office" xmlns:r="http://schemas.openxmlformats.org/officeDocument/2006/relationships" xmlns:m="http://schemas.openxmlformats.org/officeDocument/2006/math" xmlns:v="urn:schemas-microsoft-com:vml" xmlns:wp14="http://schemas.microsoft.com/office/word/2010/wordprocessingDrawing" xmlns:wp="http://schemas.openxmlformats.org/drawingml/2006/wordprocessingDrawing" xmlns:w10="urn:schemas-microsoft-com:office:word" xmlns:w="http://schemas.openxmlformats.org/wordprocessingml/2006/main" xmlns:w14="http://schemas.microsoft.com/office/word/2010/wordml" xmlns:w15="http://schemas.microsoft.com/office/word/2012/wordml" xmlns:w16cid="http://schemas.microsoft.com/office/word/2016/wordml/cid" xmlns:w16se="http://schemas.microsoft.com/office/word/2015/wordml/symex" xmlns:wpg="http://schemas.microsoft.com/office/word/2010/wordprocessingGroup" xmlns:wpi="http://schemas.microsoft.com/office/word/2010/wordprocessingInk" xmlns:wne="http://schemas.microsoft.com/office/word/2006/wordml" xmlns:wps="http://schemas.microsoft.com/office/word/2010/wordprocessingShape" mc:Ignorable="w14 w15 w16se w16cid wp14">
   <w:p>
     <w:pPr>
       <w:jc w:val="center"/>
@@ -1289,7 +1521,7 @@
 </file>
 
 <file path=word/numbering.xml><?xml version="1.0" encoding="utf-8"?>
-<w:numbering xmlns:wpc="http://schemas.microsoft.com/office/word/2010/wordprocessingCanvas" xmlns:cx="http://schemas.microsoft.com/office/drawing/2014/chartex" xmlns:mc="http://schemas.openxmlformats.org/markup-compatibility/2006" xmlns:o="urn:schemas-microsoft-com:office:office" xmlns:r="http://schemas.openxmlformats.org/officeDocument/2006/relationships" xmlns:m="http://schemas.openxmlformats.org/officeDocument/2006/math" xmlns:v="urn:schemas-microsoft-com:vml" xmlns:wp14="http://schemas.microsoft.com/office/word/2010/wordprocessingDrawing" xmlns:wp="http://schemas.openxmlformats.org/drawingml/2006/wordprocessingDrawing" xmlns:w10="urn:schemas-microsoft-com:office:word" xmlns:w="http://schemas.openxmlformats.org/wordprocessingml/2006/main" xmlns:w14="http://schemas.microsoft.com/office/word/2010/wordml" xmlns:w15="http://schemas.microsoft.com/office/word/2012/wordml" xmlns:w16se="http://schemas.microsoft.com/office/word/2015/wordml/symex" xmlns:wpg="http://schemas.microsoft.com/office/word/2010/wordprocessingGroup" xmlns:wpi="http://schemas.microsoft.com/office/word/2010/wordprocessingInk" xmlns:wne="http://schemas.microsoft.com/office/word/2006/wordml" xmlns:wps="http://schemas.microsoft.com/office/word/2010/wordprocessingShape" mc:Ignorable="w14 w15 w16se wp14">
+<w:numbering xmlns:wpc="http://schemas.microsoft.com/office/word/2010/wordprocessingCanvas" xmlns:cx="http://schemas.microsoft.com/office/drawing/2014/chartex" xmlns:cx1="http://schemas.microsoft.com/office/drawing/2015/9/8/chartex" xmlns:cx2="http://schemas.microsoft.com/office/drawing/2015/10/21/chartex" xmlns:cx3="http://schemas.microsoft.com/office/drawing/2016/5/9/chartex" xmlns:cx4="http://schemas.microsoft.com/office/drawing/2016/5/10/chartex" xmlns:cx5="http://schemas.microsoft.com/office/drawing/2016/5/11/chartex" xmlns:cx6="http://schemas.microsoft.com/office/drawing/2016/5/12/chartex" xmlns:cx7="http://schemas.microsoft.com/office/drawing/2016/5/13/chartex" xmlns:cx8="http://schemas.microsoft.com/office/drawing/2016/5/14/chartex" xmlns:mc="http://schemas.openxmlformats.org/markup-compatibility/2006" xmlns:aink="http://schemas.microsoft.com/office/drawing/2016/ink" xmlns:am3d="http://schemas.microsoft.com/office/drawing/2017/model3d" xmlns:o="urn:schemas-microsoft-com:office:office" xmlns:r="http://schemas.openxmlformats.org/officeDocument/2006/relationships" xmlns:m="http://schemas.openxmlformats.org/officeDocument/2006/math" xmlns:v="urn:schemas-microsoft-com:vml" xmlns:wp14="http://schemas.microsoft.com/office/word/2010/wordprocessingDrawing" xmlns:wp="http://schemas.openxmlformats.org/drawingml/2006/wordprocessingDrawing" xmlns:w10="urn:schemas-microsoft-com:office:word" xmlns:w="http://schemas.openxmlformats.org/wordprocessingml/2006/main" xmlns:w14="http://schemas.microsoft.com/office/word/2010/wordml" xmlns:w15="http://schemas.microsoft.com/office/word/2012/wordml" xmlns:w16cid="http://schemas.microsoft.com/office/word/2016/wordml/cid" xmlns:w16se="http://schemas.microsoft.com/office/word/2015/wordml/symex" xmlns:wpg="http://schemas.microsoft.com/office/word/2010/wordprocessingGroup" xmlns:wpi="http://schemas.microsoft.com/office/word/2010/wordprocessingInk" xmlns:wne="http://schemas.microsoft.com/office/word/2006/wordml" xmlns:wps="http://schemas.microsoft.com/office/word/2010/wordprocessingShape" mc:Ignorable="w14 w15 w16se w16cid wp14">
   <w:abstractNum w:abstractNumId="0" w15:restartNumberingAfterBreak="0">
     <w:nsid w:val="003522A0"/>
     <w:multiLevelType w:val="hybridMultilevel"/>
@@ -1751,11 +1983,11 @@
 </file>
 
 <file path=word/styles.xml><?xml version="1.0" encoding="utf-8"?>
-<w:styles xmlns:mc="http://schemas.openxmlformats.org/markup-compatibility/2006" xmlns:r="http://schemas.openxmlformats.org/officeDocument/2006/relationships" xmlns:w="http://schemas.openxmlformats.org/wordprocessingml/2006/main" xmlns:w14="http://schemas.microsoft.com/office/word/2010/wordml" xmlns:w15="http://schemas.microsoft.com/office/word/2012/wordml" xmlns:w16se="http://schemas.microsoft.com/office/word/2015/wordml/symex" mc:Ignorable="w14 w15 w16se">
+<w:styles xmlns:mc="http://schemas.openxmlformats.org/markup-compatibility/2006" xmlns:r="http://schemas.openxmlformats.org/officeDocument/2006/relationships" xmlns:w="http://schemas.openxmlformats.org/wordprocessingml/2006/main" xmlns:w14="http://schemas.microsoft.com/office/word/2010/wordml" xmlns:w15="http://schemas.microsoft.com/office/word/2012/wordml" xmlns:w16cid="http://schemas.microsoft.com/office/word/2016/wordml/cid" xmlns:w16se="http://schemas.microsoft.com/office/word/2015/wordml/symex" mc:Ignorable="w14 w15 w16se w16cid">
   <w:docDefaults>
     <w:rPrDefault>
       <w:rPr>
-        <w:rFonts w:asciiTheme="minorHAnsi" w:hAnsiTheme="minorHAnsi" w:eastAsiaTheme="minorHAnsi" w:cstheme="minorBidi"/>
+        <w:rFonts w:asciiTheme="minorHAnsi" w:eastAsiaTheme="minorHAnsi" w:hAnsiTheme="minorHAnsi" w:cstheme="minorBidi"/>
         <w:sz w:val="22"/>
         <w:szCs w:val="22"/>
         <w:lang w:val="en-IE" w:eastAsia="en-US" w:bidi="ar-SA"/>
@@ -1767,17 +1999,17 @@
       </w:pPr>
     </w:pPrDefault>
   </w:docDefaults>
-  <w:latentStyles w:defLockedState="0" w:defUIPriority="99" w:defSemiHidden="0" w:defUnhideWhenUsed="0" w:defQFormat="0" w:count="371">
+  <w:latentStyles w:defLockedState="0" w:defUIPriority="99" w:defSemiHidden="0" w:defUnhideWhenUsed="0" w:defQFormat="0" w:count="375">
     <w:lsdException w:name="Normal" w:uiPriority="0" w:qFormat="1"/>
     <w:lsdException w:name="heading 1" w:uiPriority="9" w:qFormat="1"/>
-    <w:lsdException w:name="heading 2" w:uiPriority="9" w:semiHidden="1" w:unhideWhenUsed="1" w:qFormat="1"/>
-    <w:lsdException w:name="heading 3" w:uiPriority="9" w:semiHidden="1" w:unhideWhenUsed="1" w:qFormat="1"/>
-    <w:lsdException w:name="heading 4" w:uiPriority="9" w:semiHidden="1" w:unhideWhenUsed="1" w:qFormat="1"/>
-    <w:lsdException w:name="heading 5" w:uiPriority="9" w:semiHidden="1" w:unhideWhenUsed="1" w:qFormat="1"/>
-    <w:lsdException w:name="heading 6" w:uiPriority="9" w:semiHidden="1" w:unhideWhenUsed="1" w:qFormat="1"/>
-    <w:lsdException w:name="heading 7" w:uiPriority="9" w:semiHidden="1" w:unhideWhenUsed="1" w:qFormat="1"/>
-    <w:lsdException w:name="heading 8" w:uiPriority="9" w:semiHidden="1" w:unhideWhenUsed="1" w:qFormat="1"/>
-    <w:lsdException w:name="heading 9" w:uiPriority="9" w:semiHidden="1" w:unhideWhenUsed="1" w:qFormat="1"/>
+    <w:lsdException w:name="heading 2" w:semiHidden="1" w:uiPriority="9" w:unhideWhenUsed="1" w:qFormat="1"/>
+    <w:lsdException w:name="heading 3" w:semiHidden="1" w:uiPriority="9" w:unhideWhenUsed="1" w:qFormat="1"/>
+    <w:lsdException w:name="heading 4" w:semiHidden="1" w:uiPriority="9" w:unhideWhenUsed="1" w:qFormat="1"/>
+    <w:lsdException w:name="heading 5" w:semiHidden="1" w:uiPriority="9" w:unhideWhenUsed="1" w:qFormat="1"/>
+    <w:lsdException w:name="heading 6" w:semiHidden="1" w:uiPriority="9" w:unhideWhenUsed="1" w:qFormat="1"/>
+    <w:lsdException w:name="heading 7" w:semiHidden="1" w:uiPriority="9" w:unhideWhenUsed="1" w:qFormat="1"/>
+    <w:lsdException w:name="heading 8" w:semiHidden="1" w:uiPriority="9" w:unhideWhenUsed="1" w:qFormat="1"/>
+    <w:lsdException w:name="heading 9" w:semiHidden="1" w:uiPriority="9" w:unhideWhenUsed="1" w:qFormat="1"/>
     <w:lsdException w:name="index 1" w:semiHidden="1" w:unhideWhenUsed="1"/>
     <w:lsdException w:name="index 2" w:semiHidden="1" w:unhideWhenUsed="1"/>
     <w:lsdException w:name="index 3" w:semiHidden="1" w:unhideWhenUsed="1"/>
@@ -1787,22 +2019,22 @@
     <w:lsdException w:name="index 7" w:semiHidden="1" w:unhideWhenUsed="1"/>
     <w:lsdException w:name="index 8" w:semiHidden="1" w:unhideWhenUsed="1"/>
     <w:lsdException w:name="index 9" w:semiHidden="1" w:unhideWhenUsed="1"/>
-    <w:lsdException w:name="toc 1" w:uiPriority="39" w:semiHidden="1" w:unhideWhenUsed="1"/>
-    <w:lsdException w:name="toc 2" w:uiPriority="39" w:semiHidden="1" w:unhideWhenUsed="1"/>
-    <w:lsdException w:name="toc 3" w:uiPriority="39" w:semiHidden="1" w:unhideWhenUsed="1"/>
-    <w:lsdException w:name="toc 4" w:uiPriority="39" w:semiHidden="1" w:unhideWhenUsed="1"/>
-    <w:lsdException w:name="toc 5" w:uiPriority="39" w:semiHidden="1" w:unhideWhenUsed="1"/>
-    <w:lsdException w:name="toc 6" w:uiPriority="39" w:semiHidden="1" w:unhideWhenUsed="1"/>
-    <w:lsdException w:name="toc 7" w:uiPriority="39" w:semiHidden="1" w:unhideWhenUsed="1"/>
-    <w:lsdException w:name="toc 8" w:uiPriority="39" w:semiHidden="1" w:unhideWhenUsed="1"/>
-    <w:lsdException w:name="toc 9" w:uiPriority="39" w:semiHidden="1" w:unhideWhenUsed="1"/>
+    <w:lsdException w:name="toc 1" w:semiHidden="1" w:uiPriority="39" w:unhideWhenUsed="1"/>
+    <w:lsdException w:name="toc 2" w:semiHidden="1" w:uiPriority="39" w:unhideWhenUsed="1"/>
+    <w:lsdException w:name="toc 3" w:semiHidden="1" w:uiPriority="39" w:unhideWhenUsed="1"/>
+    <w:lsdException w:name="toc 4" w:semiHidden="1" w:uiPriority="39" w:unhideWhenUsed="1"/>
+    <w:lsdException w:name="toc 5" w:semiHidden="1" w:uiPriority="39" w:unhideWhenUsed="1"/>
+    <w:lsdException w:name="toc 6" w:semiHidden="1" w:uiPriority="39" w:unhideWhenUsed="1"/>
+    <w:lsdException w:name="toc 7" w:semiHidden="1" w:uiPriority="39" w:unhideWhenUsed="1"/>
+    <w:lsdException w:name="toc 8" w:semiHidden="1" w:uiPriority="39" w:unhideWhenUsed="1"/>
+    <w:lsdException w:name="toc 9" w:semiHidden="1" w:uiPriority="39" w:unhideWhenUsed="1"/>
     <w:lsdException w:name="Normal Indent" w:semiHidden="1" w:unhideWhenUsed="1"/>
     <w:lsdException w:name="footnote text" w:semiHidden="1" w:unhideWhenUsed="1"/>
     <w:lsdException w:name="annotation text" w:semiHidden="1" w:unhideWhenUsed="1"/>
     <w:lsdException w:name="header" w:semiHidden="1" w:unhideWhenUsed="1"/>
     <w:lsdException w:name="footer" w:semiHidden="1" w:unhideWhenUsed="1"/>
     <w:lsdException w:name="index heading" w:semiHidden="1" w:unhideWhenUsed="1"/>
-    <w:lsdException w:name="caption" w:uiPriority="35" w:semiHidden="1" w:unhideWhenUsed="1" w:qFormat="1"/>
+    <w:lsdException w:name="caption" w:semiHidden="1" w:uiPriority="35" w:unhideWhenUsed="1" w:qFormat="1"/>
     <w:lsdException w:name="table of figures" w:semiHidden="1" w:unhideWhenUsed="1"/>
     <w:lsdException w:name="envelope address" w:semiHidden="1" w:unhideWhenUsed="1"/>
     <w:lsdException w:name="envelope return" w:semiHidden="1" w:unhideWhenUsed="1"/>
@@ -1833,7 +2065,7 @@
     <w:lsdException w:name="Title" w:uiPriority="10" w:qFormat="1"/>
     <w:lsdException w:name="Closing" w:semiHidden="1" w:unhideWhenUsed="1"/>
     <w:lsdException w:name="Signature" w:semiHidden="1" w:unhideWhenUsed="1"/>
-    <w:lsdException w:name="Default Paragraph Font" w:uiPriority="1" w:semiHidden="1" w:unhideWhenUsed="1"/>
+    <w:lsdException w:name="Default Paragraph Font" w:semiHidden="1" w:uiPriority="1" w:unhideWhenUsed="1"/>
     <w:lsdException w:name="Body Text" w:semiHidden="1" w:unhideWhenUsed="1"/>
     <w:lsdException w:name="Body Text Indent" w:semiHidden="1" w:unhideWhenUsed="1"/>
     <w:lsdException w:name="List Continue" w:semiHidden="1" w:unhideWhenUsed="1"/>
@@ -1873,7 +2105,6 @@
     <w:lsdException w:name="HTML Sample" w:semiHidden="1" w:unhideWhenUsed="1"/>
     <w:lsdException w:name="HTML Typewriter" w:semiHidden="1" w:unhideWhenUsed="1"/>
     <w:lsdException w:name="HTML Variable" w:semiHidden="1" w:unhideWhenUsed="1"/>
-    <w:lsdException w:name="Normal Table" w:semiHidden="1" w:unhideWhenUsed="1"/>
     <w:lsdException w:name="annotation subject" w:semiHidden="1" w:unhideWhenUsed="1"/>
     <w:lsdException w:name="No List" w:semiHidden="1" w:unhideWhenUsed="1"/>
     <w:lsdException w:name="Outline List 1" w:semiHidden="1" w:unhideWhenUsed="1"/>
@@ -1917,10 +2148,8 @@
     <w:lsdException w:name="Table Elegant" w:semiHidden="1" w:unhideWhenUsed="1"/>
     <w:lsdException w:name="Table Professional" w:semiHidden="1" w:unhideWhenUsed="1"/>
     <w:lsdException w:name="Table Subtle 1" w:semiHidden="1" w:unhideWhenUsed="1"/>
-    <w:lsdException w:name="Table Subtle 2" w:semiHidden="1" w:unhideWhenUsed="1"/>
     <w:lsdException w:name="Table Web 1" w:semiHidden="1" w:unhideWhenUsed="1"/>
     <w:lsdException w:name="Table Web 2" w:semiHidden="1" w:unhideWhenUsed="1"/>
-    <w:lsdException w:name="Table Web 3" w:semiHidden="1" w:unhideWhenUsed="1"/>
     <w:lsdException w:name="Balloon Text" w:semiHidden="1" w:unhideWhenUsed="1"/>
     <w:lsdException w:name="Table Grid" w:uiPriority="59"/>
     <w:lsdException w:name="Table Theme" w:semiHidden="1" w:unhideWhenUsed="1"/>
@@ -2033,8 +2262,8 @@
     <w:lsdException w:name="Subtle Reference" w:uiPriority="31" w:qFormat="1"/>
     <w:lsdException w:name="Intense Reference" w:uiPriority="32" w:qFormat="1"/>
     <w:lsdException w:name="Book Title" w:uiPriority="33" w:qFormat="1"/>
-    <w:lsdException w:name="Bibliography" w:uiPriority="37" w:semiHidden="1" w:unhideWhenUsed="1"/>
-    <w:lsdException w:name="TOC Heading" w:uiPriority="39" w:semiHidden="1" w:unhideWhenUsed="1" w:qFormat="1"/>
+    <w:lsdException w:name="Bibliography" w:semiHidden="1" w:uiPriority="37" w:unhideWhenUsed="1"/>
+    <w:lsdException w:name="TOC Heading" w:semiHidden="1" w:uiPriority="39" w:unhideWhenUsed="1" w:qFormat="1"/>
     <w:lsdException w:name="Plain Table 1" w:uiPriority="41"/>
     <w:lsdException w:name="Plain Table 2" w:uiPriority="42"/>
     <w:lsdException w:name="Plain Table 3" w:uiPriority="43"/>
@@ -2139,19 +2368,23 @@
     <w:lsdException w:name="List Table 5 Dark Accent 6" w:uiPriority="50"/>
     <w:lsdException w:name="List Table 6 Colorful Accent 6" w:uiPriority="51"/>
     <w:lsdException w:name="List Table 7 Colorful Accent 6" w:uiPriority="52"/>
+    <w:lsdException w:name="Mention" w:semiHidden="1" w:unhideWhenUsed="1"/>
+    <w:lsdException w:name="Smart Hyperlink" w:semiHidden="1" w:unhideWhenUsed="1"/>
+    <w:lsdException w:name="Hashtag" w:semiHidden="1" w:unhideWhenUsed="1"/>
+    <w:lsdException w:name="Unresolved Mention" w:semiHidden="1" w:unhideWhenUsed="1"/>
   </w:latentStyles>
-  <w:style w:type="paragraph" w:styleId="Normal" w:default="1">
+  <w:style w:type="paragraph" w:default="1" w:styleId="Normal">
     <w:name w:val="Normal"/>
     <w:qFormat/>
     <w:rsid w:val="00AA3B56"/>
   </w:style>
-  <w:style w:type="character" w:styleId="DefaultParagraphFont" w:default="1">
+  <w:style w:type="character" w:default="1" w:styleId="DefaultParagraphFont">
     <w:name w:val="Default Paragraph Font"/>
     <w:uiPriority w:val="1"/>
     <w:semiHidden/>
     <w:unhideWhenUsed/>
   </w:style>
-  <w:style w:type="table" w:styleId="TableNormal" w:default="1">
+  <w:style w:type="table" w:default="1" w:styleId="TableNormal">
     <w:name w:val="Normal Table"/>
     <w:uiPriority w:val="99"/>
     <w:semiHidden/>
@@ -2166,7 +2399,7 @@
       </w:tblCellMar>
     </w:tblPr>
   </w:style>
-  <w:style w:type="numbering" w:styleId="NoList" w:default="1">
+  <w:style w:type="numbering" w:default="1" w:styleId="NoList">
     <w:name w:val="No List"/>
     <w:uiPriority w:val="99"/>
     <w:semiHidden/>
@@ -2182,12 +2415,12 @@
     </w:pPr>
     <w:tblPr>
       <w:tblBorders>
-        <w:top w:val="single" w:color="auto" w:sz="4" w:space="0"/>
-        <w:left w:val="single" w:color="auto" w:sz="4" w:space="0"/>
-        <w:bottom w:val="single" w:color="auto" w:sz="4" w:space="0"/>
-        <w:right w:val="single" w:color="auto" w:sz="4" w:space="0"/>
-        <w:insideH w:val="single" w:color="auto" w:sz="4" w:space="0"/>
-        <w:insideV w:val="single" w:color="auto" w:sz="4" w:space="0"/>
+        <w:top w:val="single" w:sz="4" w:space="0" w:color="auto"/>
+        <w:left w:val="single" w:sz="4" w:space="0" w:color="auto"/>
+        <w:bottom w:val="single" w:sz="4" w:space="0" w:color="auto"/>
+        <w:right w:val="single" w:sz="4" w:space="0" w:color="auto"/>
+        <w:insideH w:val="single" w:sz="4" w:space="0" w:color="auto"/>
+        <w:insideV w:val="single" w:sz="4" w:space="0" w:color="auto"/>
       </w:tblBorders>
     </w:tblPr>
   </w:style>
@@ -2206,7 +2439,7 @@
       <w:spacing w:after="0" w:line="240" w:lineRule="auto"/>
     </w:pPr>
   </w:style>
-  <w:style w:type="character" w:styleId="HeaderChar" w:customStyle="1">
+  <w:style w:type="character" w:customStyle="1" w:styleId="HeaderChar">
     <w:name w:val="Header Char"/>
     <w:basedOn w:val="DefaultParagraphFont"/>
     <w:link w:val="Header"/>
@@ -2228,7 +2461,7 @@
       <w:spacing w:after="0" w:line="240" w:lineRule="auto"/>
     </w:pPr>
   </w:style>
-  <w:style w:type="character" w:styleId="FooterChar" w:customStyle="1">
+  <w:style w:type="character" w:customStyle="1" w:styleId="FooterChar">
     <w:name w:val="Footer Char"/>
     <w:basedOn w:val="DefaultParagraphFont"/>
     <w:link w:val="Footer"/>
@@ -2263,7 +2496,7 @@
       <w:szCs w:val="16"/>
     </w:rPr>
   </w:style>
-  <w:style w:type="character" w:styleId="BalloonTextChar" w:customStyle="1">
+  <w:style w:type="character" w:customStyle="1" w:styleId="BalloonTextChar">
     <w:name w:val="Balloon Text Char"/>
     <w:basedOn w:val="DefaultParagraphFont"/>
     <w:link w:val="BalloonText"/>
@@ -2287,45 +2520,12 @@
       <w:u w:val="single"/>
     </w:rPr>
   </w:style>
-  <w:style w:type="character" w:styleId="hgkelc" w:customStyle="1">
+  <w:style w:type="character" w:customStyle="1" w:styleId="hgkelc">
     <w:name w:val="hgkelc"/>
     <w:basedOn w:val="DefaultParagraphFont"/>
     <w:rsid w:val="00222EF1"/>
   </w:style>
 </w:styles>
-</file>
-
-<file path=word/glossary/document.xml><?xml version="1.0" encoding="utf-8"?>
-<w:glossaryDocument xmlns:w14="http://schemas.microsoft.com/office/word/2010/wordml" xmlns:w="http://schemas.openxmlformats.org/wordprocessingml/2006/main">
-  <w:docParts>
-    <w:docPart>
-      <w:docPartPr>
-        <w:name w:val="DefaultPlaceholder_1081868574"/>
-        <w:category>
-          <w:name w:val="General"/>
-          <w:gallery w:val="placeholder"/>
-        </w:category>
-        <w:types>
-          <w:type w:val="bbPlcHdr"/>
-        </w:types>
-        <w:behaviors>
-          <w:behavior w:val="content"/>
-        </w:behaviors>
-        <w:guid w:val="{770298e6-d8a4-4480-ab4a-ed138a44879f}"/>
-      </w:docPartPr>
-      <w:docPartBody>
-        <w:p>
-          <w:r>
-            <w:rPr>
-              <w:rStyle w:val="PlaceholderText"/>
-            </w:rPr>
-            <w:t/>
-          </w:r>
-        </w:p>
-      </w:docPartBody>
-    </w:docPart>
-  </w:docParts>
-</w:glossaryDocument>
 </file>
 
 <file path=word/theme/theme1.xml><?xml version="1.0" encoding="utf-8"?>
@@ -2594,7 +2794,7 @@
 </file>
 
 <file path=customXml/itemProps1.xml><?xml version="1.0" encoding="utf-8"?>
-<ds:datastoreItem xmlns:ds="http://schemas.openxmlformats.org/officeDocument/2006/customXml" ds:itemID="{0EA569C5-03B2-446C-BF51-52F510CE2756}">
+<ds:datastoreItem xmlns:ds="http://schemas.openxmlformats.org/officeDocument/2006/customXml" ds:itemID="{6CC04A96-5FC0-4CE6-87AB-FDD747462624}">
   <ds:schemaRefs>
     <ds:schemaRef ds:uri="http://schemas.openxmlformats.org/officeDocument/2006/bibliography"/>
   </ds:schemaRefs>
